--- a/Reports/Assignment6_Part1.docx
+++ b/Reports/Assignment6_Part1.docx
@@ -27,11 +27,20 @@
         <w:pStyle w:val="Heading1"/>
         <w:spacing w:line="480" w:lineRule="auto"/>
         <w:jc w:val="center"/>
-      </w:pPr>
-      <w:r>
+        <w:rPr>
+          <w:rFonts w:cs="Times New Roman"/>
+        </w:rPr>
+      </w:pPr>
+      <w:r>
+        <w:rPr>
+          <w:rFonts w:cs="Times New Roman"/>
+        </w:rPr>
         <w:t>Assignment 6: Medians and Order Statistics &amp; Elementary Data Structures</w:t>
       </w:r>
       <w:r>
+        <w:rPr>
+          <w:rFonts w:cs="Times New Roman"/>
+        </w:rPr>
         <w:t xml:space="preserve"> – Part 1</w:t>
       </w:r>
     </w:p>
@@ -102,8 +111,16 @@
         <w:rPr>
           <w:rFonts w:cs="Times New Roman"/>
         </w:rPr>
-        <w:t>Satish Penmatsa</w:t>
-      </w:r>
+        <w:t xml:space="preserve">Satish </w:t>
+      </w:r>
+      <w:proofErr w:type="spellStart"/>
+      <w:r>
+        <w:rPr>
+          <w:rFonts w:cs="Times New Roman"/>
+        </w:rPr>
+        <w:t>Penmatsa</w:t>
+      </w:r>
+      <w:proofErr w:type="spellEnd"/>
     </w:p>
     <w:p>
       <w:pPr>
@@ -116,18 +133,11 @@
         <w:rPr>
           <w:rFonts w:cs="Times New Roman"/>
         </w:rPr>
-        <w:t>31</w:t>
-      </w:r>
-      <w:r>
-        <w:rPr>
-          <w:rFonts w:cs="Times New Roman"/>
-        </w:rPr>
-        <w:t xml:space="preserve"> October 2025</w:t>
-      </w:r>
-    </w:p>
-    <w:p>
-      <w:pPr>
-        <w:spacing w:line="278" w:lineRule="auto"/>
+        <w:t>31 October 2025</w:t>
+      </w:r>
+    </w:p>
+    <w:p>
+      <w:pPr>
         <w:rPr>
           <w:rFonts w:cs="Times New Roman"/>
         </w:rPr>
@@ -142,8 +152,14 @@
     <w:p>
       <w:pPr>
         <w:pStyle w:val="Heading2"/>
-      </w:pPr>
-      <w:r>
+        <w:rPr>
+          <w:rFonts w:cs="Times New Roman"/>
+        </w:rPr>
+      </w:pPr>
+      <w:r>
+        <w:rPr>
+          <w:rFonts w:cs="Times New Roman"/>
+        </w:rPr>
         <w:lastRenderedPageBreak/>
         <w:t>Introduction</w:t>
       </w:r>
@@ -226,8 +242,14 @@
     <w:p>
       <w:pPr>
         <w:pStyle w:val="Heading2"/>
-      </w:pPr>
-      <w:r>
+        <w:rPr>
+          <w:rFonts w:cs="Times New Roman"/>
+        </w:rPr>
+      </w:pPr>
+      <w:r>
+        <w:rPr>
+          <w:rFonts w:cs="Times New Roman"/>
+        </w:rPr>
         <w:t>Performance Analysis</w:t>
       </w:r>
     </w:p>
@@ -357,14 +379,42 @@
         <w:rPr>
           <w:rFonts w:cs="Times New Roman"/>
         </w:rPr>
-        <w:t xml:space="preserve">The randomized selection algorithm, or Quickselect, takes a more probabilistic approach. It randomly selects a pivot element, partitions the array around that pivot, and recursively </w:t>
+        <w:t xml:space="preserve">The randomized selection algorithm, or </w:t>
+      </w:r>
+      <w:proofErr w:type="spellStart"/>
+      <w:r>
+        <w:rPr>
+          <w:rFonts w:cs="Times New Roman"/>
+        </w:rPr>
+        <w:t>Quickselect</w:t>
+      </w:r>
+      <w:proofErr w:type="spellEnd"/>
+      <w:r>
+        <w:rPr>
+          <w:rFonts w:cs="Times New Roman"/>
+        </w:rPr>
+        <w:t xml:space="preserve">, takes a more probabilistic approach. It randomly selects a pivot element, partitions the array around that pivot, and recursively </w:t>
       </w:r>
       <w:r>
         <w:rPr>
           <w:rFonts w:cs="Times New Roman"/>
         </w:rPr>
         <w:lastRenderedPageBreak/>
-        <w:t xml:space="preserve">processes only the relevant subarray containing the desired order statistic. In most cases, this random pivot selection ensures that the problem size decreases substantially with each step. The expected time complexity of Quickselect is </w:t>
+        <w:t xml:space="preserve">processes only the relevant subarray containing the desired order statistic. In most cases, this random pivot selection ensures that the problem size decreases substantially with each step. The expected time complexity of </w:t>
+      </w:r>
+      <w:proofErr w:type="spellStart"/>
+      <w:r>
+        <w:rPr>
+          <w:rFonts w:cs="Times New Roman"/>
+        </w:rPr>
+        <w:t>Quickselect</w:t>
+      </w:r>
+      <w:proofErr w:type="spellEnd"/>
+      <w:r>
+        <w:rPr>
+          <w:rFonts w:cs="Times New Roman"/>
+        </w:rPr>
+        <w:t xml:space="preserve"> is </w:t>
       </w:r>
       <m:oMath>
         <m:r>
@@ -429,20 +479,28 @@
     <w:p>
       <w:pPr>
         <w:pStyle w:val="Heading2"/>
-      </w:pPr>
-      <w:r>
+        <w:rPr>
+          <w:rFonts w:cs="Times New Roman"/>
+        </w:rPr>
+      </w:pPr>
+      <w:r>
+        <w:rPr>
+          <w:rFonts w:cs="Times New Roman"/>
+        </w:rPr>
         <w:t>Empirical Analysis</w:t>
       </w:r>
     </w:p>
     <w:p>
       <w:pPr>
         <w:rPr>
+          <w:rFonts w:cs="Times New Roman"/>
           <w:b/>
           <w:bCs/>
         </w:rPr>
       </w:pPr>
       <w:r>
         <w:rPr>
+          <w:rFonts w:cs="Times New Roman"/>
           <w:b/>
           <w:bCs/>
         </w:rPr>
@@ -452,12 +510,14 @@
     <w:p>
       <w:pPr>
         <w:rPr>
+          <w:rFonts w:cs="Times New Roman"/>
           <w:b/>
           <w:bCs/>
         </w:rPr>
       </w:pPr>
       <w:r>
         <w:rPr>
+          <w:rFonts w:cs="Times New Roman"/>
           <w:noProof/>
         </w:rPr>
         <w:drawing>
@@ -521,38 +581,28 @@
         <w:rPr>
           <w:rFonts w:cs="Times New Roman"/>
         </w:rPr>
-        <w:t>The empirical evaluation compared the two algorithms on arrays of various sizes</w:t>
-      </w:r>
-      <w:r>
-        <w:rPr>
-          <w:rFonts w:cs="Times New Roman"/>
-        </w:rPr>
-        <w:t xml:space="preserve"> </w:t>
-      </w:r>
-      <w:r>
-        <w:rPr>
-          <w:rFonts w:cs="Times New Roman"/>
-        </w:rPr>
-        <w:t>1,000, 5,000, and 10,000 elements</w:t>
-      </w:r>
-      <w:r>
-        <w:rPr>
-          <w:rFonts w:cs="Times New Roman"/>
-        </w:rPr>
-        <w:t xml:space="preserve"> </w:t>
-      </w:r>
-      <w:r>
-        <w:rPr>
-          <w:rFonts w:cs="Times New Roman"/>
-        </w:rPr>
-        <w:t xml:space="preserve">across four types of input distributions: random, sorted, reverse-sorted, and duplicate-heavy datasets. The benchmark data revealed several important trends. For smaller input sizes of 1,000 elements, both algorithms exhibited nearly identical performance. For instance, on random inputs, both the deterministic and randomized algorithms completed in </w:t>
+        <w:t xml:space="preserve">The empirical evaluation compared the two algorithms on arrays of various sizes 1,000, 5,000, and 10,000 elements across four types of input distributions: random, sorted, reverse-sorted, and duplicate-heavy datasets. The benchmark data revealed several important trends. For smaller input sizes of 1,000 elements, both algorithms exhibited nearly identical performance. For instance, on random inputs, both the deterministic and randomized algorithms completed in </w:t>
       </w:r>
       <w:r>
         <w:rPr>
           <w:rFonts w:cs="Times New Roman"/>
         </w:rPr>
         <w:lastRenderedPageBreak/>
-        <w:t>0.39 milliseconds. On sorted and reversed data, the randomized algorithm was slightly faster, completing in 0.10 and 0.13 milliseconds, respectively, compared to 0.32 milliseconds for the deterministic algorithm. This difference is likely due to lower overhead in Quickselect’s partitioning operations. When processing datasets with duplicate values, both algorithms benefited from reduced comparisons, with execution times of 0.15 milliseconds for the deterministic algorithm and 0.07 milliseconds for the randomized version.</w:t>
+        <w:t xml:space="preserve">0.39 milliseconds. On sorted and reversed data, the randomized algorithm was slightly faster, completing in 0.10 and 0.13 milliseconds, respectively, compared to 0.32 milliseconds for the deterministic algorithm. This difference is likely due to lower overhead in </w:t>
+      </w:r>
+      <w:proofErr w:type="spellStart"/>
+      <w:r>
+        <w:rPr>
+          <w:rFonts w:cs="Times New Roman"/>
+        </w:rPr>
+        <w:t>Quickselect’s</w:t>
+      </w:r>
+      <w:proofErr w:type="spellEnd"/>
+      <w:r>
+        <w:rPr>
+          <w:rFonts w:cs="Times New Roman"/>
+        </w:rPr>
+        <w:t xml:space="preserve"> partitioning operations. When processing datasets with duplicate values, both algorithms benefited from reduced comparisons, with execution times of 0.15 milliseconds for the deterministic algorithm and 0.07 milliseconds for the randomized version.</w:t>
       </w:r>
     </w:p>
     <w:p>
@@ -566,7 +616,35 @@
         <w:rPr>
           <w:rFonts w:cs="Times New Roman"/>
         </w:rPr>
-        <w:t xml:space="preserve">At an input size of 5,000 elements, more noticeable differences emerged. The deterministic algorithm was faster for random inputs (1.09 milliseconds) but slower for sorted and reversed datasets, averaging around 1.65 and 1.72 milliseconds. The randomized algorithm showed less consistent results at this scale, performing better on sorted and reversed data (around 1.05 and 1.21 milliseconds) but slightly worse on random inputs (1.52 milliseconds). By the time the input reached 10,000 elements, Quickselect’s efficiency became more evident. On random data, it completed in 1.55 milliseconds, while the deterministic approach required 4.16 milliseconds. Similar trends held across other distributions: Quickselect maintained speeds between 1.5 and 3 milliseconds, while the deterministic version ranged from 3 to 4 milliseconds depending on the data. Across all tests, both algorithms scaled linearly, confirming their theoretical </w:t>
+        <w:t xml:space="preserve">At an input size of 5,000 elements, more noticeable differences emerged. The deterministic algorithm was faster for random inputs (1.09 milliseconds) but slower for sorted and reversed datasets, averaging around 1.65 and 1.72 milliseconds. The randomized algorithm showed less consistent results at this scale, performing better on sorted and reversed data (around 1.05 and 1.21 milliseconds) but slightly worse on random inputs (1.52 milliseconds). By the time the input reached 10,000 elements, </w:t>
+      </w:r>
+      <w:proofErr w:type="spellStart"/>
+      <w:r>
+        <w:rPr>
+          <w:rFonts w:cs="Times New Roman"/>
+        </w:rPr>
+        <w:t>Quickselect’s</w:t>
+      </w:r>
+      <w:proofErr w:type="spellEnd"/>
+      <w:r>
+        <w:rPr>
+          <w:rFonts w:cs="Times New Roman"/>
+        </w:rPr>
+        <w:t xml:space="preserve"> efficiency became more evident. On random data, it completed in 1.55 milliseconds, while the deterministic approach required 4.16 milliseconds. Similar trends held across other distributions: </w:t>
+      </w:r>
+      <w:proofErr w:type="spellStart"/>
+      <w:r>
+        <w:rPr>
+          <w:rFonts w:cs="Times New Roman"/>
+        </w:rPr>
+        <w:t>Quickselect</w:t>
+      </w:r>
+      <w:proofErr w:type="spellEnd"/>
+      <w:r>
+        <w:rPr>
+          <w:rFonts w:cs="Times New Roman"/>
+        </w:rPr>
+        <w:t xml:space="preserve"> maintained speeds between 1.5 and 3 milliseconds, while the deterministic version ranged from 3 to 4 milliseconds depending on the data. Across all tests, both algorithms scaled linearly, confirming their theoretical </w:t>
       </w:r>
       <m:oMath>
         <m:r>
@@ -594,14 +672,34 @@
         <w:rPr>
           <w:rFonts w:cs="Times New Roman"/>
         </w:rPr>
-        <w:t>These results indicate that while both algorithms achieve linear performance, the randomized approach generally outperforms the deterministic one in practice due to its lower constant factors and simpler implementation. The deterministic algorithm’s additional median computations introduce overhead that becomes more pronounced as input size increases. However, it remains more stable across input types, whereas Quickselect’s performance can fluctuate depending on the quality of the random pivot selection.</w:t>
+        <w:t xml:space="preserve">These results indicate that while both algorithms achieve linear performance, the randomized approach generally outperforms the deterministic one in practice due to its lower constant factors and simpler implementation. The deterministic algorithm’s additional median computations introduce overhead that becomes more pronounced as input size increases. However, it remains more stable across input types, whereas </w:t>
+      </w:r>
+      <w:proofErr w:type="spellStart"/>
+      <w:r>
+        <w:rPr>
+          <w:rFonts w:cs="Times New Roman"/>
+        </w:rPr>
+        <w:t>Quickselect’s</w:t>
+      </w:r>
+      <w:proofErr w:type="spellEnd"/>
+      <w:r>
+        <w:rPr>
+          <w:rFonts w:cs="Times New Roman"/>
+        </w:rPr>
+        <w:t xml:space="preserve"> performance can fluctuate depending on the quality of the random pivot selection.</w:t>
       </w:r>
     </w:p>
     <w:p>
       <w:pPr>
         <w:pStyle w:val="Heading2"/>
-      </w:pPr>
-      <w:r>
+        <w:rPr>
+          <w:rFonts w:cs="Times New Roman"/>
+        </w:rPr>
+      </w:pPr>
+      <w:r>
+        <w:rPr>
+          <w:rFonts w:cs="Times New Roman"/>
+        </w:rPr>
         <w:lastRenderedPageBreak/>
         <w:t>Conclusion</w:t>
       </w:r>
@@ -631,7 +729,21 @@
         <w:rPr>
           <w:rFonts w:cs="Times New Roman"/>
         </w:rPr>
-        <w:t>performance regardless of input, making it suitable for time-sensitive or security-critical applications where predictability is essential. However, this reliability comes at the cost of increased constant factors due to the recursive median computations. The randomized Quickselect algorithm, while lacking a strict worst-case guarantee, delivers superior practical performance in most scenarios. Its simplicity and average-case efficiency make it the preferred choice in real-world applications where input distributions are unpredictable but not adversarial.</w:t>
+        <w:t>performance regardless of input, making it suitable for time-sensitive or security-critical applications where predictability is essential. However, this reliability comes at the cost of increased constant factors due to the recursive median computations. The randomized Quickselect algorithm, while lacking a strict worst-case guarantee, delivers superior practical performance in most scenarios. Its simplicity and average-case efficiency make it the preferred choice in real-world applications where input dis</w:t>
+      </w:r>
+      <w:proofErr w:type="spellStart"/>
+      <w:r>
+        <w:rPr>
+          <w:rFonts w:cs="Times New Roman"/>
+        </w:rPr>
+        <w:t>tributions</w:t>
+      </w:r>
+      <w:proofErr w:type="spellEnd"/>
+      <w:r>
+        <w:rPr>
+          <w:rFonts w:cs="Times New Roman"/>
+        </w:rPr>
+        <w:t xml:space="preserve"> are unpredictable but not adversarial.</w:t>
       </w:r>
     </w:p>
     <w:p>
@@ -657,7 +769,21 @@
         <w:rPr>
           <w:rFonts w:cs="Times New Roman"/>
         </w:rPr>
-        <w:t xml:space="preserve"> used in median computation, while the randomized version’s memory usage remains minimal and predictable. Empirically, Quickselect consistently achieved faster execution times across larger datasets and diverse distributions, confirming its expected linear-time efficiency in practice.</w:t>
+        <w:t xml:space="preserve"> used in median computation, while the randomized version’s memory usage remains minimal and predictable. Empirically, </w:t>
+      </w:r>
+      <w:proofErr w:type="spellStart"/>
+      <w:r>
+        <w:rPr>
+          <w:rFonts w:cs="Times New Roman"/>
+        </w:rPr>
+        <w:t>Quickselect</w:t>
+      </w:r>
+      <w:proofErr w:type="spellEnd"/>
+      <w:r>
+        <w:rPr>
+          <w:rFonts w:cs="Times New Roman"/>
+        </w:rPr>
+        <w:t xml:space="preserve"> consistently achieved faster execution times across larger datasets and diverse distributions, confirming its expected linear-time efficiency in practice.</w:t>
       </w:r>
       <w:r>
         <w:rPr>
@@ -693,7 +819,13 @@
         </w:rPr>
       </w:pPr>
     </w:p>
-    <w:p/>
+    <w:p>
+      <w:pPr>
+        <w:rPr>
+          <w:rFonts w:cs="Times New Roman"/>
+        </w:rPr>
+      </w:pPr>
+    </w:p>
     <w:sectPr>
       <w:pgSz w:w="12240" w:h="15840"/>
       <w:pgMar w:top="1440" w:right="1440" w:bottom="1440" w:left="1440" w:header="720" w:footer="720" w:gutter="0"/>
@@ -1311,6 +1443,7 @@
   <w:style w:type="character" w:default="1" w:styleId="DefaultParagraphFont">
     <w:name w:val="Default Paragraph Font"/>
     <w:uiPriority w:val="1"/>
+    <w:semiHidden/>
     <w:unhideWhenUsed/>
   </w:style>
   <w:style w:type="table" w:default="1" w:styleId="TableNormal">
